--- a/public/temp/Fraud Discussion Minutes.docx
+++ b/public/temp/Fraud Discussion Minutes.docx
@@ -78,6 +78,7 @@
             <w:gridSpan w:val="2"/>
             <w:tcBorders>
               <w:top w:val="single" w:sz="4" w:space="0" w:color="000000"/>
+              <w:left w:val="single" w:sz="4" w:space="0" w:color="000000"/>
               <w:bottom w:val="single" w:sz="4" w:space="0" w:color="000000"/>
               <w:right w:val="single" w:sz="4" w:space="0" w:color="000000"/>
               <w:insideH w:val="single" w:sz="4" w:space="0" w:color="000000"/>
@@ -91,15 +92,9 @@
               <w:pStyle w:val="Normal"/>
               <w:spacing w:lineRule="auto" w:line="240" w:before="0" w:after="160"/>
               <w:jc w:val="both"/>
-              <w:rPr>
-                <w:rFonts w:ascii="Arial" w:hAnsi="Arial" w:cs="Arial"/>
-                <w:b/>
-                <w:b/>
-                <w:bCs/>
-                <w:sz w:val="20"/>
-                <w:szCs w:val="20"/>
-              </w:rPr>
-            </w:pPr>
+              <w:rPr/>
+            </w:pPr>
+            <w:bookmarkStart w:id="0" w:name="__DdeLink__18962_3283385913"/>
             <w:r>
               <w:rPr>
                 <w:rFonts w:eastAsia="Calibri" w:cs="Arial" w:ascii="Arial" w:hAnsi="Arial"/>
@@ -108,7 +103,18 @@
                 <w:sz w:val="20"/>
                 <w:szCs w:val="20"/>
               </w:rPr>
-              <w:t>$(client)</w:t>
+              <w:t>$</w:t>
+            </w:r>
+            <w:bookmarkEnd w:id="0"/>
+            <w:r>
+              <w:rPr>
+                <w:rFonts w:eastAsia="Calibri" w:cs="Arial" w:ascii="Arial" w:hAnsi="Arial"/>
+                <w:b/>
+                <w:bCs/>
+                <w:sz w:val="20"/>
+                <w:szCs w:val="20"/>
+              </w:rPr>
+              <w:t>{client}</w:t>
             </w:r>
           </w:p>
         </w:tc>
@@ -163,6 +169,7 @@
             <w:gridSpan w:val="2"/>
             <w:tcBorders>
               <w:top w:val="single" w:sz="4" w:space="0" w:color="000000"/>
+              <w:left w:val="single" w:sz="4" w:space="0" w:color="000000"/>
               <w:bottom w:val="single" w:sz="4" w:space="0" w:color="000000"/>
               <w:right w:val="single" w:sz="4" w:space="0" w:color="000000"/>
               <w:insideH w:val="single" w:sz="4" w:space="0" w:color="000000"/>
@@ -176,14 +183,7 @@
               <w:pStyle w:val="Normal"/>
               <w:spacing w:lineRule="auto" w:line="240" w:before="0" w:after="160"/>
               <w:jc w:val="both"/>
-              <w:rPr>
-                <w:rFonts w:ascii="Arial" w:hAnsi="Arial" w:cs="Arial"/>
-                <w:b/>
-                <w:b/>
-                <w:bCs/>
-                <w:sz w:val="20"/>
-                <w:szCs w:val="20"/>
-              </w:rPr>
+              <w:rPr/>
             </w:pPr>
             <w:r>
               <w:rPr>
@@ -193,7 +193,77 @@
                 <w:sz w:val="20"/>
                 <w:szCs w:val="20"/>
               </w:rPr>
-              <w:t>$(start) - $(end)</w:t>
+              <w:t>$</w:t>
+            </w:r>
+            <w:r>
+              <w:rPr>
+                <w:rFonts w:eastAsia="Calibri" w:cs="Arial" w:ascii="Arial" w:hAnsi="Arial"/>
+                <w:b/>
+                <w:bCs/>
+                <w:sz w:val="20"/>
+                <w:szCs w:val="20"/>
+              </w:rPr>
+              <w:t>{</w:t>
+            </w:r>
+            <w:r>
+              <w:rPr>
+                <w:rFonts w:eastAsia="Calibri" w:cs="Arial" w:ascii="Arial" w:hAnsi="Arial"/>
+                <w:b/>
+                <w:bCs/>
+                <w:sz w:val="20"/>
+                <w:szCs w:val="20"/>
+              </w:rPr>
+              <w:t>start</w:t>
+            </w:r>
+            <w:r>
+              <w:rPr>
+                <w:rFonts w:eastAsia="Calibri" w:cs="Arial" w:ascii="Arial" w:hAnsi="Arial"/>
+                <w:b/>
+                <w:bCs/>
+                <w:sz w:val="20"/>
+                <w:szCs w:val="20"/>
+              </w:rPr>
+              <w:t xml:space="preserve">} </w:t>
+            </w:r>
+            <w:r>
+              <w:rPr>
+                <w:rFonts w:eastAsia="Calibri" w:cs="Arial" w:ascii="Arial" w:hAnsi="Arial"/>
+                <w:b/>
+                <w:bCs/>
+                <w:sz w:val="20"/>
+                <w:szCs w:val="20"/>
+              </w:rPr>
+              <w:t>- $</w:t>
+            </w:r>
+            <w:r>
+              <w:rPr>
+                <w:rFonts w:eastAsia="Calibri" w:cs="Arial" w:ascii="Arial" w:hAnsi="Arial"/>
+                <w:b/>
+                <w:bCs/>
+                <w:sz w:val="20"/>
+                <w:szCs w:val="20"/>
+              </w:rPr>
+              <w:t>{</w:t>
+            </w:r>
+            <w:r>
+              <w:rPr>
+                <w:rFonts w:eastAsia="Calibri" w:cs="Arial" w:ascii="Arial" w:hAnsi="Arial"/>
+                <w:b/>
+                <w:bCs/>
+                <w:sz w:val="20"/>
+                <w:szCs w:val="20"/>
+              </w:rPr>
+              <w:t>end</w:t>
+            </w:r>
+            <w:r>
+              <w:rPr>
+                <w:rFonts w:eastAsia="Calibri" w:cs="Arial" w:ascii="Arial" w:hAnsi="Arial"/>
+                <w:b/>
+                <w:bCs/>
+                <w:sz w:val="20"/>
+                <w:szCs w:val="20"/>
+              </w:rPr>
+              <w:t>}</w:t>
             </w:r>
           </w:p>
         </w:tc>
@@ -248,6 +318,7 @@
             <w:gridSpan w:val="2"/>
             <w:tcBorders>
               <w:top w:val="single" w:sz="4" w:space="0" w:color="000000"/>
+              <w:left w:val="single" w:sz="4" w:space="0" w:color="000000"/>
               <w:bottom w:val="single" w:sz="4" w:space="0" w:color="000000"/>
               <w:right w:val="single" w:sz="4" w:space="0" w:color="000000"/>
               <w:insideH w:val="single" w:sz="4" w:space="0" w:color="000000"/>
@@ -331,6 +402,7 @@
             <w:tcW w:w="3477" w:type="dxa"/>
             <w:tcBorders>
               <w:top w:val="single" w:sz="4" w:space="0" w:color="000000"/>
+              <w:left w:val="single" w:sz="4" w:space="0" w:color="000000"/>
               <w:bottom w:val="single" w:sz="4" w:space="0" w:color="000000"/>
               <w:right w:val="single" w:sz="4" w:space="0" w:color="000000"/>
               <w:insideH w:val="single" w:sz="4" w:space="0" w:color="000000"/>
@@ -352,10 +424,35 @@
             </w:pPr>
             <w:r>
               <w:rPr>
-                <w:rFonts w:cs="Arial" w:ascii="Arial" w:hAnsi="Arial"/>
-                <w:sz w:val="20"/>
-                <w:szCs w:val="20"/>
-              </w:rPr>
+                <w:rFonts w:eastAsia="Calibri" w:cs="Arial" w:ascii="Arial" w:hAnsi="Arial"/>
+                <w:sz w:val="20"/>
+                <w:szCs w:val="20"/>
+              </w:rPr>
+              <w:t>$</w:t>
+            </w:r>
+            <w:r>
+              <w:rPr>
+                <w:rFonts w:eastAsia="Calibri" w:cs="Arial" w:ascii="Arial" w:hAnsi="Arial"/>
+                <w:sz w:val="20"/>
+                <w:szCs w:val="20"/>
+              </w:rPr>
+              <w:t>{</w:t>
+            </w:r>
+            <w:r>
+              <w:rPr>
+                <w:rFonts w:eastAsia="Calibri" w:cs="Arial" w:ascii="Arial" w:hAnsi="Arial"/>
+                <w:sz w:val="20"/>
+                <w:szCs w:val="20"/>
+              </w:rPr>
+              <w:t>user</w:t>
+            </w:r>
+            <w:r>
+              <w:rPr>
+                <w:rFonts w:eastAsia="Calibri" w:cs="Arial" w:ascii="Arial" w:hAnsi="Arial"/>
+                <w:sz w:val="20"/>
+                <w:szCs w:val="20"/>
+              </w:rPr>
+              <w:t>}</w:t>
             </w:r>
           </w:p>
         </w:tc>
@@ -364,6 +461,7 @@
             <w:tcW w:w="3477" w:type="dxa"/>
             <w:tcBorders>
               <w:top w:val="single" w:sz="4" w:space="0" w:color="000000"/>
+              <w:left w:val="single" w:sz="4" w:space="0" w:color="000000"/>
               <w:bottom w:val="single" w:sz="4" w:space="0" w:color="000000"/>
               <w:right w:val="single" w:sz="4" w:space="0" w:color="000000"/>
               <w:insideH w:val="single" w:sz="4" w:space="0" w:color="000000"/>
@@ -446,6 +544,7 @@
             <w:tcW w:w="3477" w:type="dxa"/>
             <w:tcBorders>
               <w:top w:val="single" w:sz="4" w:space="0" w:color="000000"/>
+              <w:left w:val="single" w:sz="4" w:space="0" w:color="000000"/>
               <w:bottom w:val="single" w:sz="4" w:space="0" w:color="000000"/>
               <w:right w:val="single" w:sz="4" w:space="0" w:color="000000"/>
               <w:insideH w:val="single" w:sz="4" w:space="0" w:color="000000"/>
@@ -460,18 +559,18 @@
               <w:spacing w:lineRule="auto" w:line="240" w:before="240" w:after="160"/>
               <w:jc w:val="both"/>
               <w:rPr>
-                <w:rFonts w:ascii="Arial" w:hAnsi="Arial" w:cs="Arial"/>
-                <w:sz w:val="20"/>
-                <w:szCs w:val="20"/>
-              </w:rPr>
-            </w:pPr>
-            <w:r>
-              <w:rPr>
-                <w:rFonts w:cs="Arial" w:ascii="Arial" w:hAnsi="Arial"/>
-                <w:sz w:val="20"/>
-                <w:szCs w:val="20"/>
-              </w:rPr>
-              <w:t>$(user)</w:t>
+                <w:rFonts w:ascii="Arial" w:hAnsi="Arial" w:eastAsia="Calibri" w:cs="Arial"/>
+                <w:sz w:val="20"/>
+                <w:szCs w:val="20"/>
+              </w:rPr>
+            </w:pPr>
+            <w:r>
+              <w:rPr>
+                <w:rFonts w:eastAsia="Calibri" w:cs="Arial" w:ascii="Arial" w:hAnsi="Arial"/>
+                <w:sz w:val="20"/>
+                <w:szCs w:val="20"/>
+              </w:rPr>
+              <w:t>${manager}</w:t>
             </w:r>
           </w:p>
         </w:tc>
@@ -480,6 +579,7 @@
             <w:tcW w:w="3477" w:type="dxa"/>
             <w:tcBorders>
               <w:top w:val="single" w:sz="4" w:space="0" w:color="000000"/>
+              <w:left w:val="single" w:sz="4" w:space="0" w:color="000000"/>
               <w:bottom w:val="single" w:sz="4" w:space="0" w:color="000000"/>
               <w:right w:val="single" w:sz="4" w:space="0" w:color="000000"/>
               <w:insideH w:val="single" w:sz="4" w:space="0" w:color="000000"/>
@@ -562,6 +662,7 @@
             <w:tcW w:w="3477" w:type="dxa"/>
             <w:tcBorders>
               <w:top w:val="single" w:sz="4" w:space="0" w:color="000000"/>
+              <w:left w:val="single" w:sz="4" w:space="0" w:color="000000"/>
               <w:bottom w:val="single" w:sz="4" w:space="0" w:color="000000"/>
               <w:right w:val="single" w:sz="4" w:space="0" w:color="000000"/>
               <w:insideH w:val="single" w:sz="4" w:space="0" w:color="000000"/>
@@ -576,17 +677,18 @@
               <w:spacing w:lineRule="auto" w:line="240" w:before="240" w:after="160"/>
               <w:jc w:val="both"/>
               <w:rPr>
-                <w:rFonts w:ascii="Arial" w:hAnsi="Arial" w:cs="Arial"/>
-                <w:sz w:val="20"/>
-                <w:szCs w:val="20"/>
-              </w:rPr>
-            </w:pPr>
-            <w:r>
-              <w:rPr>
-                <w:rFonts w:cs="Arial" w:ascii="Arial" w:hAnsi="Arial"/>
-                <w:sz w:val="20"/>
-                <w:szCs w:val="20"/>
-              </w:rPr>
+                <w:rFonts w:ascii="Arial" w:hAnsi="Arial" w:eastAsia="Calibri" w:cs="Arial"/>
+                <w:sz w:val="20"/>
+                <w:szCs w:val="20"/>
+              </w:rPr>
+            </w:pPr>
+            <w:r>
+              <w:rPr>
+                <w:rFonts w:eastAsia="Calibri" w:cs="Arial" w:ascii="Arial" w:hAnsi="Arial"/>
+                <w:sz w:val="20"/>
+                <w:szCs w:val="20"/>
+              </w:rPr>
+              <w:t>${partner}</w:t>
             </w:r>
           </w:p>
         </w:tc>
@@ -595,6 +697,7 @@
             <w:tcW w:w="3477" w:type="dxa"/>
             <w:tcBorders>
               <w:top w:val="single" w:sz="4" w:space="0" w:color="000000"/>
+              <w:left w:val="single" w:sz="4" w:space="0" w:color="000000"/>
               <w:bottom w:val="single" w:sz="4" w:space="0" w:color="000000"/>
               <w:right w:val="single" w:sz="4" w:space="0" w:color="000000"/>
               <w:insideH w:val="single" w:sz="4" w:space="0" w:color="000000"/>
@@ -647,9 +750,9 @@
           <w:szCs w:val="20"/>
         </w:rPr>
       </w:r>
-      <w:bookmarkStart w:id="0" w:name="_GoBack"/>
       <w:bookmarkStart w:id="1" w:name="_GoBack"/>
-      <w:bookmarkEnd w:id="1"/>
+      <w:bookmarkStart w:id="2" w:name="_GoBack"/>
+      <w:bookmarkEnd w:id="2"/>
     </w:p>
     <w:p>
       <w:pPr>
@@ -864,6 +967,7 @@
           <w:numId w:val="1"/>
         </w:numPr>
         <w:spacing w:lineRule="auto" w:line="240" w:before="240" w:after="160"/>
+        <w:contextualSpacing/>
         <w:jc w:val="both"/>
         <w:rPr>
           <w:rFonts w:ascii="Arial" w:hAnsi="Arial" w:cs="Arial"/>
@@ -893,6 +997,7 @@
           <w:numId w:val="1"/>
         </w:numPr>
         <w:spacing w:lineRule="auto" w:line="240" w:before="240" w:after="160"/>
+        <w:contextualSpacing/>
         <w:jc w:val="both"/>
         <w:rPr>
           <w:rFonts w:ascii="Arial" w:hAnsi="Arial" w:cs="Arial"/>
@@ -922,6 +1027,7 @@
           <w:numId w:val="1"/>
         </w:numPr>
         <w:spacing w:lineRule="auto" w:line="240" w:before="240" w:after="160"/>
+        <w:contextualSpacing/>
         <w:jc w:val="both"/>
         <w:rPr>
           <w:rFonts w:ascii="Arial" w:hAnsi="Arial" w:cs="Arial"/>
@@ -948,6 +1054,7 @@
         <w:pStyle w:val="ListParagraph"/>
         <w:spacing w:lineRule="auto" w:line="240" w:before="240" w:after="160"/>
         <w:ind w:left="360" w:hanging="0"/>
+        <w:contextualSpacing/>
         <w:jc w:val="both"/>
         <w:rPr>
           <w:rFonts w:ascii="Arial" w:hAnsi="Arial" w:cs="Arial"/>
@@ -1005,15 +1112,15 @@
         <w:tblLook w:noVBand="0" w:val="01e0" w:noHBand="0" w:lastColumn="1" w:firstColumn="1" w:lastRow="1" w:firstRow="1"/>
       </w:tblPr>
       <w:tblGrid>
-        <w:gridCol w:w="804"/>
-        <w:gridCol w:w="4278"/>
+        <w:gridCol w:w="803"/>
+        <w:gridCol w:w="4279"/>
         <w:gridCol w:w="4278"/>
       </w:tblGrid>
       <w:tr>
         <w:trPr/>
         <w:tc>
           <w:tcPr>
-            <w:tcW w:w="804" w:type="dxa"/>
+            <w:tcW w:w="803" w:type="dxa"/>
             <w:tcBorders/>
             <w:shd w:color="auto" w:fill="8EAADB" w:themeFill="accent5" w:themeFillTint="99" w:val="clear"/>
           </w:tcPr>
@@ -1045,7 +1152,7 @@
         </w:tc>
         <w:tc>
           <w:tcPr>
-            <w:tcW w:w="4278" w:type="dxa"/>
+            <w:tcW w:w="4279" w:type="dxa"/>
             <w:tcBorders/>
             <w:shd w:color="auto" w:fill="8EAADB" w:themeFill="accent5" w:themeFillTint="99" w:val="clear"/>
           </w:tcPr>
@@ -1114,7 +1221,7 @@
         </w:trPr>
         <w:tc>
           <w:tcPr>
-            <w:tcW w:w="804" w:type="dxa"/>
+            <w:tcW w:w="803" w:type="dxa"/>
             <w:tcBorders/>
             <w:shd w:fill="auto" w:val="clear"/>
           </w:tcPr>
@@ -1141,7 +1248,7 @@
         </w:tc>
         <w:tc>
           <w:tcPr>
-            <w:tcW w:w="4278" w:type="dxa"/>
+            <w:tcW w:w="4279" w:type="dxa"/>
             <w:tcBorders/>
             <w:shd w:fill="auto" w:val="clear"/>
           </w:tcPr>
@@ -1331,7 +1438,7 @@
         </w:trPr>
         <w:tc>
           <w:tcPr>
-            <w:tcW w:w="804" w:type="dxa"/>
+            <w:tcW w:w="803" w:type="dxa"/>
             <w:tcBorders/>
             <w:shd w:fill="auto" w:val="clear"/>
           </w:tcPr>
@@ -1358,7 +1465,7 @@
         </w:tc>
         <w:tc>
           <w:tcPr>
-            <w:tcW w:w="4278" w:type="dxa"/>
+            <w:tcW w:w="4279" w:type="dxa"/>
             <w:tcBorders/>
             <w:shd w:fill="auto" w:val="clear"/>
           </w:tcPr>
@@ -1579,7 +1686,7 @@
         </w:trPr>
         <w:tc>
           <w:tcPr>
-            <w:tcW w:w="804" w:type="dxa"/>
+            <w:tcW w:w="803" w:type="dxa"/>
             <w:tcBorders/>
             <w:shd w:fill="auto" w:val="clear"/>
           </w:tcPr>
@@ -1606,7 +1713,7 @@
         </w:tc>
         <w:tc>
           <w:tcPr>
-            <w:tcW w:w="4278" w:type="dxa"/>
+            <w:tcW w:w="4279" w:type="dxa"/>
             <w:tcBorders/>
             <w:shd w:fill="auto" w:val="clear"/>
           </w:tcPr>
@@ -1667,7 +1774,7 @@
         </w:trPr>
         <w:tc>
           <w:tcPr>
-            <w:tcW w:w="804" w:type="dxa"/>
+            <w:tcW w:w="803" w:type="dxa"/>
             <w:tcBorders/>
             <w:shd w:fill="auto" w:val="clear"/>
           </w:tcPr>
@@ -1694,7 +1801,7 @@
         </w:tc>
         <w:tc>
           <w:tcPr>
-            <w:tcW w:w="4278" w:type="dxa"/>
+            <w:tcW w:w="4279" w:type="dxa"/>
             <w:tcBorders/>
             <w:shd w:fill="auto" w:val="clear"/>
           </w:tcPr>
@@ -1755,7 +1862,7 @@
         </w:trPr>
         <w:tc>
           <w:tcPr>
-            <w:tcW w:w="804" w:type="dxa"/>
+            <w:tcW w:w="803" w:type="dxa"/>
             <w:tcBorders/>
             <w:shd w:fill="auto" w:val="clear"/>
           </w:tcPr>
@@ -1782,7 +1889,7 @@
         </w:tc>
         <w:tc>
           <w:tcPr>
-            <w:tcW w:w="4278" w:type="dxa"/>
+            <w:tcW w:w="4279" w:type="dxa"/>
             <w:tcBorders/>
             <w:shd w:fill="auto" w:val="clear"/>
           </w:tcPr>
@@ -1847,7 +1954,7 @@
         </w:trPr>
         <w:tc>
           <w:tcPr>
-            <w:tcW w:w="804" w:type="dxa"/>
+            <w:tcW w:w="803" w:type="dxa"/>
             <w:tcBorders/>
             <w:shd w:fill="auto" w:val="clear"/>
           </w:tcPr>
@@ -1874,7 +1981,7 @@
         </w:tc>
         <w:tc>
           <w:tcPr>
-            <w:tcW w:w="4278" w:type="dxa"/>
+            <w:tcW w:w="4279" w:type="dxa"/>
             <w:tcBorders/>
             <w:shd w:fill="auto" w:val="clear"/>
           </w:tcPr>
@@ -1935,7 +2042,7 @@
         </w:trPr>
         <w:tc>
           <w:tcPr>
-            <w:tcW w:w="804" w:type="dxa"/>
+            <w:tcW w:w="803" w:type="dxa"/>
             <w:tcBorders/>
             <w:shd w:fill="auto" w:val="clear"/>
           </w:tcPr>
@@ -1962,7 +2069,7 @@
         </w:tc>
         <w:tc>
           <w:tcPr>
-            <w:tcW w:w="4278" w:type="dxa"/>
+            <w:tcW w:w="4279" w:type="dxa"/>
             <w:tcBorders/>
             <w:shd w:fill="auto" w:val="clear"/>
           </w:tcPr>
@@ -2177,7 +2284,7 @@
         </w:trPr>
         <w:tc>
           <w:tcPr>
-            <w:tcW w:w="804" w:type="dxa"/>
+            <w:tcW w:w="803" w:type="dxa"/>
             <w:tcBorders/>
             <w:shd w:fill="auto" w:val="clear"/>
           </w:tcPr>
@@ -2204,7 +2311,7 @@
         </w:tc>
         <w:tc>
           <w:tcPr>
-            <w:tcW w:w="4278" w:type="dxa"/>
+            <w:tcW w:w="4279" w:type="dxa"/>
             <w:tcBorders/>
             <w:shd w:fill="auto" w:val="clear"/>
           </w:tcPr>
@@ -2320,7 +2427,7 @@
         </w:trPr>
         <w:tc>
           <w:tcPr>
-            <w:tcW w:w="804" w:type="dxa"/>
+            <w:tcW w:w="803" w:type="dxa"/>
             <w:tcBorders/>
             <w:shd w:fill="auto" w:val="clear"/>
           </w:tcPr>
@@ -2347,7 +2454,7 @@
         </w:tc>
         <w:tc>
           <w:tcPr>
-            <w:tcW w:w="4278" w:type="dxa"/>
+            <w:tcW w:w="4279" w:type="dxa"/>
             <w:tcBorders/>
             <w:shd w:fill="auto" w:val="clear"/>
           </w:tcPr>
@@ -2412,7 +2519,7 @@
         </w:trPr>
         <w:tc>
           <w:tcPr>
-            <w:tcW w:w="804" w:type="dxa"/>
+            <w:tcW w:w="803" w:type="dxa"/>
             <w:tcBorders/>
             <w:shd w:fill="auto" w:val="clear"/>
           </w:tcPr>
@@ -2439,7 +2546,7 @@
         </w:tc>
         <w:tc>
           <w:tcPr>
-            <w:tcW w:w="4278" w:type="dxa"/>
+            <w:tcW w:w="4279" w:type="dxa"/>
             <w:tcBorders/>
             <w:shd w:fill="auto" w:val="clear"/>
           </w:tcPr>
@@ -2500,7 +2607,7 @@
         </w:trPr>
         <w:tc>
           <w:tcPr>
-            <w:tcW w:w="804" w:type="dxa"/>
+            <w:tcW w:w="803" w:type="dxa"/>
             <w:tcBorders/>
             <w:shd w:fill="auto" w:val="clear"/>
           </w:tcPr>
@@ -2527,7 +2634,7 @@
         </w:tc>
         <w:tc>
           <w:tcPr>
-            <w:tcW w:w="4278" w:type="dxa"/>
+            <w:tcW w:w="4279" w:type="dxa"/>
             <w:tcBorders/>
             <w:shd w:fill="auto" w:val="clear"/>
           </w:tcPr>
@@ -2588,7 +2695,7 @@
         </w:trPr>
         <w:tc>
           <w:tcPr>
-            <w:tcW w:w="804" w:type="dxa"/>
+            <w:tcW w:w="803" w:type="dxa"/>
             <w:tcBorders/>
             <w:shd w:fill="auto" w:val="clear"/>
           </w:tcPr>
@@ -2615,7 +2722,7 @@
         </w:tc>
         <w:tc>
           <w:tcPr>
-            <w:tcW w:w="4278" w:type="dxa"/>
+            <w:tcW w:w="4279" w:type="dxa"/>
             <w:tcBorders/>
             <w:shd w:fill="auto" w:val="clear"/>
           </w:tcPr>
@@ -2719,7 +2826,7 @@
         </w:trPr>
         <w:tc>
           <w:tcPr>
-            <w:tcW w:w="804" w:type="dxa"/>
+            <w:tcW w:w="803" w:type="dxa"/>
             <w:tcBorders/>
             <w:shd w:fill="auto" w:val="clear"/>
           </w:tcPr>
@@ -2746,7 +2853,7 @@
         </w:tc>
         <w:tc>
           <w:tcPr>
-            <w:tcW w:w="4278" w:type="dxa"/>
+            <w:tcW w:w="4279" w:type="dxa"/>
             <w:tcBorders/>
             <w:shd w:fill="auto" w:val="clear"/>
           </w:tcPr>
@@ -2811,7 +2918,7 @@
         </w:trPr>
         <w:tc>
           <w:tcPr>
-            <w:tcW w:w="804" w:type="dxa"/>
+            <w:tcW w:w="803" w:type="dxa"/>
             <w:tcBorders/>
             <w:shd w:fill="auto" w:val="clear"/>
           </w:tcPr>
@@ -2838,7 +2945,7 @@
         </w:tc>
         <w:tc>
           <w:tcPr>
-            <w:tcW w:w="4278" w:type="dxa"/>
+            <w:tcW w:w="4279" w:type="dxa"/>
             <w:tcBorders/>
             <w:shd w:fill="auto" w:val="clear"/>
           </w:tcPr>
@@ -2903,7 +3010,7 @@
         </w:trPr>
         <w:tc>
           <w:tcPr>
-            <w:tcW w:w="804" w:type="dxa"/>
+            <w:tcW w:w="803" w:type="dxa"/>
             <w:tcBorders/>
             <w:shd w:fill="auto" w:val="clear"/>
           </w:tcPr>
@@ -2930,7 +3037,7 @@
         </w:tc>
         <w:tc>
           <w:tcPr>
-            <w:tcW w:w="4278" w:type="dxa"/>
+            <w:tcW w:w="4279" w:type="dxa"/>
             <w:tcBorders/>
             <w:shd w:fill="auto" w:val="clear"/>
           </w:tcPr>
@@ -3047,7 +3154,7 @@
         <w:docPartGallery w:val="Page Numbers (Bottom of Page)"/>
         <w:docPartUnique w:val="true"/>
       </w:docPartObj>
-      <w:id w:val="585734680"/>
+      <w:id w:val="1289441817"/>
     </w:sdtPr>
     <w:sdtContent>
       <w:p>
@@ -3129,9 +3236,9 @@
                 <wp:align>center</wp:align>
               </wp:positionH>
               <wp:positionV relativeFrom="paragraph">
-                <wp:posOffset>-353695</wp:posOffset>
+                <wp:posOffset>-353060</wp:posOffset>
               </wp:positionV>
-              <wp:extent cx="6529070" cy="705485"/>
+              <wp:extent cx="6529705" cy="706120"/>
               <wp:effectExtent l="0" t="0" r="5715" b="0"/>
               <wp:wrapNone/>
               <wp:docPr id="1" name="Group 5"/>
@@ -3142,7 +3249,7 @@
                     <wpg:grpSpPr>
                       <a:xfrm>
                         <a:off x="0" y="0"/>
-                        <a:ext cx="6528600" cy="704880"/>
+                        <a:ext cx="6528960" cy="705600"/>
                       </a:xfrm>
                     </wpg:grpSpPr>
                     <wps:wsp>
@@ -3150,7 +3257,7 @@
                       <wps:spPr>
                         <a:xfrm>
                           <a:off x="0" y="0"/>
-                          <a:ext cx="3769920" cy="704880"/>
+                          <a:ext cx="3769920" cy="705600"/>
                         </a:xfrm>
                         <a:prstGeom prst="rect">
                           <a:avLst/>
@@ -3193,7 +3300,8 @@
                                 <w:iCs w:val="false"/>
                                 <w:smallCaps w:val="false"/>
                                 <w:caps w:val="false"/>
-                                <w:rFonts w:ascii="Times New Roman" w:hAnsi="Times New Roman"/>
+                                <w:rFonts w:asciiTheme="minorHAnsi" w:cstheme="minorBidi" w:eastAsiaTheme="minorHAnsi" w:hAnsiTheme="minorHAnsi" w:ascii="Times New Roman" w:hAnsi="Times New Roman"/>
+                                <w:color w:val="000000"/>
                               </w:rPr>
                               <w:t>Muniff Ziauddin &amp; Co.</w:t>
                             </w:r>
@@ -3221,7 +3329,8 @@
                                 <w:iCs w:val="false"/>
                                 <w:smallCaps w:val="false"/>
                                 <w:caps w:val="false"/>
-                                <w:rFonts w:ascii="Times New Roman" w:hAnsi="Times New Roman"/>
+                                <w:rFonts w:asciiTheme="minorHAnsi" w:cstheme="minorBidi" w:eastAsiaTheme="minorHAnsi" w:hAnsiTheme="minorHAnsi" w:ascii="Times New Roman" w:hAnsi="Times New Roman"/>
+                                <w:color w:val="000000"/>
                               </w:rPr>
                               <w:t>Chartered Accountants</w:t>
                             </w:r>
@@ -3249,7 +3358,8 @@
                                 <w:iCs w:val="false"/>
                                 <w:smallCaps w:val="false"/>
                                 <w:caps w:val="false"/>
-                                <w:rFonts w:ascii="Times New Roman" w:hAnsi="Times New Roman"/>
+                                <w:rFonts w:asciiTheme="minorHAnsi" w:cstheme="minorBidi" w:eastAsiaTheme="minorHAnsi" w:hAnsiTheme="minorHAnsi" w:ascii="Times New Roman" w:hAnsi="Times New Roman"/>
+                                <w:color w:val="000000"/>
                               </w:rPr>
                               <w:t>An independent member firm of BKR International</w:t>
                             </w:r>
@@ -3262,12 +3372,14 @@
                               <w:rPr/>
                             </w:pPr>
                             <w:r>
-                              <w:rPr/>
+                              <w:rPr>
+                                <w:rFonts w:asciiTheme="minorHAnsi" w:cstheme="minorBidi" w:eastAsiaTheme="minorHAnsi" w:hAnsiTheme="minorHAnsi"/>
+                              </w:rPr>
                             </w:r>
                           </w:p>
                         </w:txbxContent>
                       </wps:txbx>
-                      <wps:bodyPr anchor="ctr">
+                      <wps:bodyPr lIns="90000" rIns="90000" tIns="45000" bIns="45000" anchor="ctr">
                         <a:noAutofit/>
                       </wps:bodyPr>
                     </wps:wsp>
@@ -3283,8 +3395,8 @@
                       </pic:blipFill>
                       <pic:spPr>
                         <a:xfrm>
-                          <a:off x="5477400" y="71280"/>
-                          <a:ext cx="1050840" cy="518760"/>
+                          <a:off x="5478840" y="71640"/>
+                          <a:ext cx="1050120" cy="519480"/>
                         </a:xfrm>
                         <a:prstGeom prst="rect">
                           <a:avLst/>
@@ -3302,8 +3414,8 @@
         </mc:Choice>
         <mc:Fallback>
           <w:pict>
-            <v:group id="shape_0" alt="Group 5" style="position:absolute;margin-left:-23.05pt;margin-top:-27.85pt;width:514.05pt;height:55.5pt" coordorigin="-461,-557" coordsize="10281,1110">
-              <v:rect id="shape_0" ID="Text Box 2" fillcolor="white" stroked="f" style="position:absolute;left:-461;top:-557;width:5936;height:1109;mso-position-horizontal:center;mso-position-horizontal-relative:margin">
+            <v:group id="shape_0" alt="Group 5" style="position:absolute;margin-left:-23.05pt;margin-top:-27.8pt;width:514.1pt;height:55.55pt" coordorigin="-461,-556" coordsize="10282,1111">
+              <v:rect id="shape_0" fillcolor="white" stroked="f" style="position:absolute;left:-461;top:-556;width:5936;height:1110;mso-position-horizontal:center;mso-position-horizontal-relative:margin">
                 <v:textbox>
                   <w:txbxContent>
                     <w:p>
@@ -3329,7 +3441,8 @@
                           <w:iCs w:val="false"/>
                           <w:smallCaps w:val="false"/>
                           <w:caps w:val="false"/>
-                          <w:rFonts w:ascii="Times New Roman" w:hAnsi="Times New Roman"/>
+                          <w:rFonts w:asciiTheme="minorHAnsi" w:cstheme="minorBidi" w:eastAsiaTheme="minorHAnsi" w:hAnsiTheme="minorHAnsi" w:ascii="Times New Roman" w:hAnsi="Times New Roman"/>
+                          <w:color w:val="000000"/>
                         </w:rPr>
                         <w:t>Muniff Ziauddin &amp; Co.</w:t>
                       </w:r>
@@ -3357,7 +3470,8 @@
                           <w:iCs w:val="false"/>
                           <w:smallCaps w:val="false"/>
                           <w:caps w:val="false"/>
-                          <w:rFonts w:ascii="Times New Roman" w:hAnsi="Times New Roman"/>
+                          <w:rFonts w:asciiTheme="minorHAnsi" w:cstheme="minorBidi" w:eastAsiaTheme="minorHAnsi" w:hAnsiTheme="minorHAnsi" w:ascii="Times New Roman" w:hAnsi="Times New Roman"/>
+                          <w:color w:val="000000"/>
                         </w:rPr>
                         <w:t>Chartered Accountants</w:t>
                       </w:r>
@@ -3385,7 +3499,8 @@
                           <w:iCs w:val="false"/>
                           <w:smallCaps w:val="false"/>
                           <w:caps w:val="false"/>
-                          <w:rFonts w:ascii="Times New Roman" w:hAnsi="Times New Roman"/>
+                          <w:rFonts w:asciiTheme="minorHAnsi" w:cstheme="minorBidi" w:eastAsiaTheme="minorHAnsi" w:hAnsiTheme="minorHAnsi" w:ascii="Times New Roman" w:hAnsi="Times New Roman"/>
+                          <w:color w:val="000000"/>
                         </w:rPr>
                         <w:t>An independent member firm of BKR International</w:t>
                       </w:r>
@@ -3398,14 +3513,16 @@
                         <w:rPr/>
                       </w:pPr>
                       <w:r>
-                        <w:rPr/>
+                        <w:rPr>
+                          <w:rFonts w:asciiTheme="minorHAnsi" w:cstheme="minorBidi" w:eastAsiaTheme="minorHAnsi" w:hAnsiTheme="minorHAnsi"/>
+                        </w:rPr>
                       </w:r>
                     </w:p>
                   </w:txbxContent>
                 </v:textbox>
                 <w10:wrap type="square"/>
                 <v:fill o:detectmouseclick="t" type="solid" color2="black"/>
-                <v:stroke color="#3465a4" weight="9360" joinstyle="miter" endcap="flat"/>
+                <v:stroke color="#3465a4" weight="9360" joinstyle="round" endcap="flat"/>
               </v:rect>
               <v:shapetype id="shapetype_75" coordsize="21600,21600" o:spt="75" o:preferrelative="t" path="m@4@5l@4@11@9@11@9@5xe" filled="f" stroked="f">
                 <v:stroke joinstyle="miter"/>
@@ -3426,7 +3543,7 @@
                 <v:path o:extrusionok="f" gradientshapeok="t" o:connecttype="rect"/>
                 <o:lock v:ext="edit" aspectratio="t"/>
               </v:shapetype>
-              <v:shape id="shape_0" ID="Picture 3" stroked="f" style="position:absolute;left:8165;top:-444;width:1654;height:816;mso-position-horizontal:center;mso-position-horizontal-relative:margin" type="shapetype_75">
+              <v:shape id="shape_0" ID="Picture 3" stroked="f" style="position:absolute;left:8167;top:-443;width:1653;height:817;mso-position-horizontal:center;mso-position-horizontal-relative:margin" type="shapetype_75">
                 <v:imagedata r:id="rId1" o:detectmouseclick="t"/>
                 <w10:wrap type="none"/>
                 <v:stroke color="#3465a4" joinstyle="round" endcap="flat"/>
@@ -3453,6 +3570,8 @@
       </w:pPr>
       <w:rPr>
         <w:rFonts w:ascii="Symbol" w:hAnsi="Symbol" w:cs="Symbol" w:hint="default"/>
+        <w:sz w:val="20"/>
+        <w:rFonts w:cs="Symbol"/>
       </w:rPr>
     </w:lvl>
     <w:lvl w:ilvl="1">
@@ -3478,6 +3597,7 @@
       </w:pPr>
       <w:rPr>
         <w:rFonts w:ascii="Wingdings" w:hAnsi="Wingdings" w:cs="Wingdings" w:hint="default"/>
+        <w:rFonts w:cs="Wingdings"/>
       </w:rPr>
     </w:lvl>
     <w:lvl w:ilvl="3">
@@ -3490,6 +3610,7 @@
       </w:pPr>
       <w:rPr>
         <w:rFonts w:ascii="Symbol" w:hAnsi="Symbol" w:cs="Symbol" w:hint="default"/>
+        <w:rFonts w:cs="Symbol"/>
       </w:rPr>
     </w:lvl>
     <w:lvl w:ilvl="4">
@@ -3515,6 +3636,7 @@
       </w:pPr>
       <w:rPr>
         <w:rFonts w:ascii="Wingdings" w:hAnsi="Wingdings" w:cs="Wingdings" w:hint="default"/>
+        <w:rFonts w:cs="Wingdings"/>
       </w:rPr>
     </w:lvl>
     <w:lvl w:ilvl="6">
@@ -3527,6 +3649,7 @@
       </w:pPr>
       <w:rPr>
         <w:rFonts w:ascii="Symbol" w:hAnsi="Symbol" w:cs="Symbol" w:hint="default"/>
+        <w:rFonts w:cs="Symbol"/>
       </w:rPr>
     </w:lvl>
     <w:lvl w:ilvl="7">
@@ -3552,6 +3675,7 @@
       </w:pPr>
       <w:rPr>
         <w:rFonts w:ascii="Wingdings" w:hAnsi="Wingdings" w:cs="Wingdings" w:hint="default"/>
+        <w:rFonts w:cs="Wingdings"/>
       </w:rPr>
     </w:lvl>
   </w:abstractNum>
@@ -3566,6 +3690,8 @@
       </w:pPr>
       <w:rPr>
         <w:rFonts w:ascii="Symbol" w:hAnsi="Symbol" w:cs="Symbol" w:hint="default"/>
+        <w:sz w:val="20"/>
+        <w:rFonts w:cs="Symbol"/>
       </w:rPr>
     </w:lvl>
     <w:lvl w:ilvl="1">
@@ -3591,6 +3717,7 @@
       </w:pPr>
       <w:rPr>
         <w:rFonts w:ascii="Wingdings" w:hAnsi="Wingdings" w:cs="Wingdings" w:hint="default"/>
+        <w:rFonts w:cs="Wingdings"/>
       </w:rPr>
     </w:lvl>
     <w:lvl w:ilvl="3">
@@ -3603,6 +3730,7 @@
       </w:pPr>
       <w:rPr>
         <w:rFonts w:ascii="Symbol" w:hAnsi="Symbol" w:cs="Symbol" w:hint="default"/>
+        <w:rFonts w:cs="Symbol"/>
       </w:rPr>
     </w:lvl>
     <w:lvl w:ilvl="4">
@@ -3628,6 +3756,7 @@
       </w:pPr>
       <w:rPr>
         <w:rFonts w:ascii="Wingdings" w:hAnsi="Wingdings" w:cs="Wingdings" w:hint="default"/>
+        <w:rFonts w:cs="Wingdings"/>
       </w:rPr>
     </w:lvl>
     <w:lvl w:ilvl="6">
@@ -3640,6 +3769,7 @@
       </w:pPr>
       <w:rPr>
         <w:rFonts w:ascii="Symbol" w:hAnsi="Symbol" w:cs="Symbol" w:hint="default"/>
+        <w:rFonts w:cs="Symbol"/>
       </w:rPr>
     </w:lvl>
     <w:lvl w:ilvl="7">
@@ -3665,6 +3795,7 @@
       </w:pPr>
       <w:rPr>
         <w:rFonts w:ascii="Wingdings" w:hAnsi="Wingdings" w:cs="Wingdings" w:hint="default"/>
+        <w:rFonts w:cs="Wingdings"/>
       </w:rPr>
     </w:lvl>
   </w:abstractNum>
@@ -3778,7 +3909,6 @@
     <w:rPrDefault>
       <w:rPr>
         <w:rFonts w:ascii="Calibri" w:hAnsi="Calibri" w:eastAsia="Calibri" w:cs="" w:asciiTheme="minorHAnsi" w:cstheme="minorBidi" w:eastAsiaTheme="minorHAnsi" w:hAnsiTheme="minorHAnsi"/>
-        <w:sz w:val="22"/>
         <w:szCs w:val="22"/>
         <w:lang w:val="en-US" w:eastAsia="en-US" w:bidi="ar-SA"/>
       </w:rPr>
@@ -4167,7 +4297,7 @@
     <w:pPr>
       <w:widowControl/>
       <w:bidi w:val="0"/>
-      <w:spacing w:lineRule="auto" w:line="254" w:before="0" w:after="160"/>
+      <w:spacing w:lineRule="auto" w:line="252" w:before="0" w:after="160"/>
       <w:jc w:val="left"/>
     </w:pPr>
     <w:rPr>
@@ -5174,6 +5304,134 @@
     <w:qFormat/>
     <w:rPr>
       <w:rFonts w:cs="Times New Roman"/>
+    </w:rPr>
+  </w:style>
+  <w:style w:type="character" w:styleId="ListLabel133">
+    <w:name w:val="ListLabel 133"/>
+    <w:qFormat/>
+    <w:rPr>
+      <w:rFonts w:ascii="Arial" w:hAnsi="Arial" w:cs="Symbol"/>
+      <w:sz w:val="20"/>
+    </w:rPr>
+  </w:style>
+  <w:style w:type="character" w:styleId="ListLabel134">
+    <w:name w:val="ListLabel 134"/>
+    <w:qFormat/>
+    <w:rPr>
+      <w:rFonts w:cs="Courier New"/>
+    </w:rPr>
+  </w:style>
+  <w:style w:type="character" w:styleId="ListLabel135">
+    <w:name w:val="ListLabel 135"/>
+    <w:qFormat/>
+    <w:rPr>
+      <w:rFonts w:cs="Wingdings"/>
+    </w:rPr>
+  </w:style>
+  <w:style w:type="character" w:styleId="ListLabel136">
+    <w:name w:val="ListLabel 136"/>
+    <w:qFormat/>
+    <w:rPr>
+      <w:rFonts w:cs="Symbol"/>
+    </w:rPr>
+  </w:style>
+  <w:style w:type="character" w:styleId="ListLabel137">
+    <w:name w:val="ListLabel 137"/>
+    <w:qFormat/>
+    <w:rPr>
+      <w:rFonts w:cs="Courier New"/>
+    </w:rPr>
+  </w:style>
+  <w:style w:type="character" w:styleId="ListLabel138">
+    <w:name w:val="ListLabel 138"/>
+    <w:qFormat/>
+    <w:rPr>
+      <w:rFonts w:cs="Wingdings"/>
+    </w:rPr>
+  </w:style>
+  <w:style w:type="character" w:styleId="ListLabel139">
+    <w:name w:val="ListLabel 139"/>
+    <w:qFormat/>
+    <w:rPr>
+      <w:rFonts w:cs="Symbol"/>
+    </w:rPr>
+  </w:style>
+  <w:style w:type="character" w:styleId="ListLabel140">
+    <w:name w:val="ListLabel 140"/>
+    <w:qFormat/>
+    <w:rPr>
+      <w:rFonts w:cs="Courier New"/>
+    </w:rPr>
+  </w:style>
+  <w:style w:type="character" w:styleId="ListLabel141">
+    <w:name w:val="ListLabel 141"/>
+    <w:qFormat/>
+    <w:rPr>
+      <w:rFonts w:cs="Wingdings"/>
+    </w:rPr>
+  </w:style>
+  <w:style w:type="character" w:styleId="ListLabel142">
+    <w:name w:val="ListLabel 142"/>
+    <w:qFormat/>
+    <w:rPr>
+      <w:rFonts w:ascii="Arial" w:hAnsi="Arial" w:cs="Symbol"/>
+      <w:sz w:val="20"/>
+    </w:rPr>
+  </w:style>
+  <w:style w:type="character" w:styleId="ListLabel143">
+    <w:name w:val="ListLabel 143"/>
+    <w:qFormat/>
+    <w:rPr>
+      <w:rFonts w:cs="Courier New"/>
+    </w:rPr>
+  </w:style>
+  <w:style w:type="character" w:styleId="ListLabel144">
+    <w:name w:val="ListLabel 144"/>
+    <w:qFormat/>
+    <w:rPr>
+      <w:rFonts w:cs="Wingdings"/>
+    </w:rPr>
+  </w:style>
+  <w:style w:type="character" w:styleId="ListLabel145">
+    <w:name w:val="ListLabel 145"/>
+    <w:qFormat/>
+    <w:rPr>
+      <w:rFonts w:cs="Symbol"/>
+    </w:rPr>
+  </w:style>
+  <w:style w:type="character" w:styleId="ListLabel146">
+    <w:name w:val="ListLabel 146"/>
+    <w:qFormat/>
+    <w:rPr>
+      <w:rFonts w:cs="Courier New"/>
+    </w:rPr>
+  </w:style>
+  <w:style w:type="character" w:styleId="ListLabel147">
+    <w:name w:val="ListLabel 147"/>
+    <w:qFormat/>
+    <w:rPr>
+      <w:rFonts w:cs="Wingdings"/>
+    </w:rPr>
+  </w:style>
+  <w:style w:type="character" w:styleId="ListLabel148">
+    <w:name w:val="ListLabel 148"/>
+    <w:qFormat/>
+    <w:rPr>
+      <w:rFonts w:cs="Symbol"/>
+    </w:rPr>
+  </w:style>
+  <w:style w:type="character" w:styleId="ListLabel149">
+    <w:name w:val="ListLabel 149"/>
+    <w:qFormat/>
+    <w:rPr>
+      <w:rFonts w:cs="Courier New"/>
+    </w:rPr>
+  </w:style>
+  <w:style w:type="character" w:styleId="ListLabel150">
+    <w:name w:val="ListLabel 150"/>
+    <w:qFormat/>
+    <w:rPr>
+      <w:rFonts w:cs="Wingdings"/>
     </w:rPr>
   </w:style>
   <w:style w:type="paragraph" w:styleId="Heading">
@@ -5299,6 +5557,28 @@
       <w:spacing w:lineRule="auto" w:line="240" w:before="0" w:after="0"/>
     </w:pPr>
     <w:rPr/>
+  </w:style>
+  <w:style w:type="paragraph" w:styleId="TableContents">
+    <w:name w:val="Table Contents"/>
+    <w:basedOn w:val="Normal"/>
+    <w:qFormat/>
+    <w:pPr>
+      <w:suppressLineNumbers/>
+    </w:pPr>
+    <w:rPr/>
+  </w:style>
+  <w:style w:type="paragraph" w:styleId="TableHeading">
+    <w:name w:val="Table Heading"/>
+    <w:basedOn w:val="TableContents"/>
+    <w:qFormat/>
+    <w:pPr>
+      <w:suppressLineNumbers/>
+      <w:jc w:val="center"/>
+    </w:pPr>
+    <w:rPr>
+      <w:b/>
+      <w:bCs/>
+    </w:rPr>
   </w:style>
   <w:style w:type="numbering" w:styleId="NoList" w:default="1">
     <w:name w:val="No List"/>
